--- a/bahan-mengajar/Informasi Libur.docx
+++ b/bahan-mengajar/Informasi Libur.docx
@@ -11,7 +11,6 @@
           <w:szCs w:val="28"/>
         </w:rPr>
       </w:pPr>
-      <w:proofErr w:type="spellStart"/>
       <w:r>
         <w:rPr>
           <w:b/>
@@ -19,156 +18,17 @@
           <w:sz w:val="28"/>
           <w:szCs w:val="28"/>
         </w:rPr>
-        <w:t>Selamat</w:t>
-      </w:r>
-      <w:proofErr w:type="spellEnd"/>
-      <w:r>
-        <w:rPr>
-          <w:b/>
-          <w:bCs/>
-          <w:sz w:val="28"/>
-          <w:szCs w:val="28"/>
-        </w:rPr>
-        <w:t xml:space="preserve"> Pagi </w:t>
-      </w:r>
-      <w:proofErr w:type="spellStart"/>
-      <w:r>
-        <w:rPr>
-          <w:b/>
-          <w:bCs/>
-          <w:sz w:val="28"/>
-          <w:szCs w:val="28"/>
-        </w:rPr>
-        <w:t>Semua</w:t>
-      </w:r>
-      <w:proofErr w:type="spellEnd"/>
-      <w:r>
-        <w:rPr>
-          <w:b/>
-          <w:bCs/>
-          <w:sz w:val="28"/>
-          <w:szCs w:val="28"/>
-        </w:rPr>
-        <w:t>!</w:t>
+        <w:t>Selamat Pagi Semua!</w:t>
       </w:r>
     </w:p>
     <w:p>
       <w:r>
-        <w:t xml:space="preserve">Halo </w:t>
-      </w:r>
-      <w:proofErr w:type="spellStart"/>
-      <w:r>
-        <w:t>anak-anak</w:t>
-      </w:r>
-      <w:proofErr w:type="spellEnd"/>
-      <w:r>
-        <w:t xml:space="preserve">, </w:t>
-      </w:r>
-      <w:proofErr w:type="spellStart"/>
-      <w:r>
-        <w:t>hari</w:t>
-      </w:r>
-      <w:proofErr w:type="spellEnd"/>
-      <w:r>
-        <w:t xml:space="preserve"> </w:t>
-      </w:r>
-      <w:proofErr w:type="spellStart"/>
-      <w:r>
-        <w:t>ini</w:t>
-      </w:r>
-      <w:proofErr w:type="spellEnd"/>
-      <w:r>
-        <w:t xml:space="preserve"> </w:t>
-      </w:r>
-      <w:proofErr w:type="spellStart"/>
-      <w:r>
-        <w:t>kita</w:t>
-      </w:r>
-      <w:proofErr w:type="spellEnd"/>
-      <w:r>
-        <w:t xml:space="preserve"> </w:t>
-      </w:r>
-      <w:proofErr w:type="spellStart"/>
-      <w:r>
-        <w:t>sedang</w:t>
-      </w:r>
-      <w:proofErr w:type="spellEnd"/>
-      <w:r>
-        <w:t xml:space="preserve"> </w:t>
-      </w:r>
-      <w:proofErr w:type="spellStart"/>
-      <w:r>
-        <w:t>libur</w:t>
-      </w:r>
-      <w:proofErr w:type="spellEnd"/>
-      <w:r>
-        <w:t xml:space="preserve">, </w:t>
-      </w:r>
-      <w:proofErr w:type="spellStart"/>
-      <w:r>
-        <w:t>mohon</w:t>
-      </w:r>
-      <w:proofErr w:type="spellEnd"/>
-      <w:r>
-        <w:t xml:space="preserve"> </w:t>
-      </w:r>
-      <w:proofErr w:type="spellStart"/>
-      <w:r>
-        <w:t>untuk</w:t>
-      </w:r>
-      <w:proofErr w:type="spellEnd"/>
-      <w:r>
-        <w:t xml:space="preserve"> </w:t>
-      </w:r>
-      <w:proofErr w:type="spellStart"/>
-      <w:r>
-        <w:t>menyelesaikan</w:t>
-      </w:r>
-      <w:proofErr w:type="spellEnd"/>
-      <w:r>
-        <w:t xml:space="preserve"> </w:t>
-      </w:r>
-      <w:proofErr w:type="spellStart"/>
-      <w:r>
-        <w:t>tugas</w:t>
-      </w:r>
-      <w:proofErr w:type="spellEnd"/>
-      <w:r>
-        <w:t xml:space="preserve"> </w:t>
-      </w:r>
-      <w:proofErr w:type="spellStart"/>
-      <w:r>
-        <w:t>secepat</w:t>
-      </w:r>
-      <w:proofErr w:type="spellEnd"/>
-      <w:r>
-        <w:t xml:space="preserve"> </w:t>
-      </w:r>
-      <w:proofErr w:type="spellStart"/>
-      <w:r>
-        <w:t>mungkin</w:t>
-      </w:r>
-      <w:proofErr w:type="spellEnd"/>
-      <w:r>
-        <w:t xml:space="preserve"> </w:t>
-      </w:r>
-      <w:proofErr w:type="spellStart"/>
-      <w:r>
-        <w:t>ya</w:t>
-      </w:r>
-      <w:proofErr w:type="spellEnd"/>
-      <w:r>
-        <w:t>!</w:t>
+        <w:t>Halo anak-anak, hari ini kita sedang libur, mohon untuk menyelesaikan tugas secepat mungkin ya!</w:t>
       </w:r>
     </w:p>
     <w:p>
-      <w:proofErr w:type="spellStart"/>
       <w:r>
-        <w:t>Terimakasih</w:t>
-      </w:r>
-      <w:proofErr w:type="spellEnd"/>
-      <w:r>
-        <w:t>!</w:t>
+        <w:t>Terimakasih!</w:t>
       </w:r>
     </w:p>
     <w:p>
@@ -180,9 +40,9 @@
           <w:noProof/>
         </w:rPr>
         <w:drawing>
-          <wp:inline distT="0" distB="0" distL="0" distR="0" wp14:anchorId="289791BC" wp14:editId="70C63B2F">
-            <wp:extent cx="2209800" cy="1791730"/>
-            <wp:effectExtent l="0" t="0" r="0" b="0"/>
+          <wp:inline distT="0" distB="0" distL="0" distR="0" wp14:anchorId="289791BC" wp14:editId="4B040703">
+            <wp:extent cx="1314450" cy="1065770"/>
+            <wp:effectExtent l="0" t="0" r="0" b="1270"/>
             <wp:docPr id="1" name="Gambar 1" descr="Oke Semangat GIF - Oke Semangat Sip - Discover &amp; Share GIFs | Islamic  cartoon, Cute cartoon images, Anime muslimah"/>
             <wp:cNvGraphicFramePr>
               <a:graphicFrameLocks xmlns:a="http://schemas.openxmlformats.org/drawingml/2006/main" noChangeAspect="1"/>
@@ -197,7 +57,7 @@
                     </pic:cNvPicPr>
                   </pic:nvPicPr>
                   <pic:blipFill>
-                    <a:blip r:embed="rId4">
+                    <a:blip r:embed="rId4" cstate="print">
                       <a:extLst>
                         <a:ext uri="{28A0092B-C50C-407E-A947-70E740481C1C}">
                           <a14:useLocalDpi xmlns:a14="http://schemas.microsoft.com/office/drawing/2010/main" val="0"/>
@@ -212,7 +72,7 @@
                   <pic:spPr bwMode="auto">
                     <a:xfrm>
                       <a:off x="0" y="0"/>
-                      <a:ext cx="2219678" cy="1799739"/>
+                      <a:ext cx="1322333" cy="1072161"/>
                     </a:xfrm>
                     <a:prstGeom prst="rect">
                       <a:avLst/>
